--- a/Dokumentation/Durchlaufträger.docx
+++ b/Dokumentation/Durchlaufträger.docx
@@ -98,7 +98,7 @@
           <w:sz w:val="24"/>
           <w:szCs w:val="24"/>
         </w:rPr>
-        <w:t xml:space="preserve">Die Speicherung der geometrischen Informationen (Balkenkoordinaten) erfolgt zur Sicherung der Konsistenz des Rechenmodells ausschließlich bei den Übertragungspunkten (Redundanz) und nicht bei den Balkenlementen wie Lasten und Lager. </w:t>
+        <w:t xml:space="preserve">Die Speicherung der geometrischen Informationen (Balkenkoordinaten) erfolgt zur Sicherung der Konsistenz des Rechenmodells ausschließlich bei den Übertragungspunkten (Redundanz) und nicht bei den Balkenelementen wie Lasten und Lager. </w:t>
         <w:br w:type="textWrapping"/>
         <w:t xml:space="preserve">Das Ziel einer interaktiven und intuitiven Benutzerumgebung erfordert jedoch die interaktive Veränderungsmöglichkeit aller Balkenelemente. Diese müssen in ihrer Beschreibung und Lage flexibel verändert werden können. Das wiederum erfordert, dass die zugehörigen Übertragungspunkte konsistent editiert und gelöscht werden können und auch neue hinzugefügt werden. Das Lösungsverfahren erfordert auch eine Ordnung der Übertragungspunkte in aufsteigender Form. </w:t>
         <w:br w:type="textWrapping"/>
@@ -135,15 +135,15 @@
           <w:sz w:val="24"/>
           <w:szCs w:val="24"/>
         </w:rPr>
-        <w:t>Verlauf</w:t>
-      </w:r>
-      <w:r>
-        <w:rPr>
-          <w:rFonts w:ascii="Arial" w:hAnsi="Arial" w:eastAsia="Arial" w:cs="Arial"/>
-          <w:sz w:val="24"/>
-          <w:szCs w:val="24"/>
-        </w:rPr>
-        <w:t xml:space="preserve"> der Momentenverläufe ist exakt bekannt und durch quadratische Polynomfunktionen beschrieben. Die </w:t>
+        <w:t>Beschreibung</w:t>
+      </w:r>
+      <w:r>
+        <w:rPr>
+          <w:rFonts w:ascii="Arial" w:hAnsi="Arial" w:eastAsia="Arial" w:cs="Arial"/>
+          <w:sz w:val="24"/>
+          <w:szCs w:val="24"/>
+        </w:rPr>
+        <w:t xml:space="preserve"> der Momentenverläufe ist exakt bekannt und durch quadratische Polynomfunktionen definiert. Die </w:t>
       </w:r>
       <w:r>
         <w:rPr>
@@ -161,7 +161,7 @@
           <w:sz w:val="24"/>
           <w:szCs w:val="24"/>
         </w:rPr>
-        <w:t xml:space="preserve"> der Momentenverläufe kann in C#, .NET nicht exakt visualisiert werden, da Polynomfunktionen für die geometrische Beschreibung und Visualisierung nicht zur Verfügung stehen. Dies gilt auch für die meisten anderen Programmierumgebungen. Folglich musste der Verlauf der Momentenverläufe für die Darstellung approximiert und interpoliert werden. Unbeeinflusst davon sind die analytischen Berechnungsergebnisse, die als Zahlenwerte dargestellt werden.</w:t>
+        <w:t xml:space="preserve"> der Momentenverläufe kann in C#, .NET nicht exakt visualisiert werden, da Polynomfunktionen für die geometrische Beschreibung und Visualisierung nicht zur Verfügung stehen. Dies gilt auch für die meisten anderen Programmierumgebungen. Folglich mussten Momentenverläufe für die Darstellung approximiert und interpoliert werden. Unbeeinflusst davon sind die analytischen Berechnungsergebnisse, die als Zahlenwerte dargestellt werden.</w:t>
         <w:br w:type="textWrapping"/>
         <w:t xml:space="preserve">Eine sehr elegante und mächtige Beschreibung funktionaler Verläufe steht mit den sogenannten Bezier-Splines zur Verfügung. Diese wurden in vorhergehenden Versionen sowohl in einfacher wie auch in quadratischer Form verwendet. Das hat sich im Nachhinein als sehr problematisch herausgestellt. Der wesentliche Grund dafür liegt nach meiner Erfahrung begründet in der Tatsache, dass wesentliche Bestandteile der funktionalen Beschreibung - die sogenannten Kontrollpunkte - NICHT AUF der Kurve selber liegen, sondern teilweise weit entfernt davon. Das hat sich vor allem bei Skalierungsvorgängen, aber auch bei ingenieurtechnischen Beurteilungen wie Maxima und Nulldurchgänge als problematisch herausgestellt. </w:t>
         <w:br w:type="textWrapping"/>

--- a/Dokumentation/Durchlaufträger.docx
+++ b/Dokumentation/Durchlaufträger.docx
@@ -25,7 +25,7 @@
           <w:sz w:val="24"/>
           <w:szCs w:val="24"/>
         </w:rPr>
-        <w:t>Duchlaufträger Applikation</w:t>
+        <w:t>Duchlaufträger Applikation Kurzdokumentation</w:t>
       </w:r>
     </w:p>
     <w:p>
@@ -34,98 +34,784 @@
         <w:jc w:val="center"/>
         <w:rPr>
           <w:rFonts w:ascii="Arial" w:hAnsi="Arial" w:eastAsia="Arial" w:cs="Arial"/>
-          <w:sz w:val="24"/>
-          <w:szCs w:val="24"/>
-        </w:rPr>
-      </w:pPr>
-      <w:r>
-        <w:rPr>
-          <w:rFonts w:ascii="Arial" w:hAnsi="Arial" w:eastAsia="Arial" w:cs="Arial"/>
-          <w:sz w:val="24"/>
-          <w:szCs w:val="24"/>
-        </w:rPr>
-        <w:t>Version 1.0 Oktober 2023</w:t>
-      </w:r>
-    </w:p>
-    <w:p>
-      <w:pPr>
-        <w:spacing w:after="120"/>
-        <w:rPr>
-          <w:rFonts w:ascii="Arial" w:hAnsi="Arial" w:eastAsia="Arial" w:cs="Arial"/>
-        </w:rPr>
-      </w:pPr>
-      <w:r>
-        <w:rPr>
-          <w:rFonts w:ascii="Arial" w:hAnsi="Arial" w:eastAsia="Arial" w:cs="Arial"/>
-        </w:rPr>
-      </w:r>
-    </w:p>
-    <w:p>
-      <w:pPr>
-        <w:spacing w:after="120" w:line="360" w:lineRule="auto"/>
-        <w:rPr>
-          <w:rFonts w:ascii="Arial" w:hAnsi="Arial" w:eastAsia="Arial" w:cs="Arial"/>
-          <w:sz w:val="24"/>
-          <w:szCs w:val="24"/>
-        </w:rPr>
-      </w:pPr>
-      <w:r>
-        <w:rPr>
-          <w:rFonts w:ascii="Arial" w:hAnsi="Arial" w:eastAsia="Arial" w:cs="Arial"/>
-          <w:sz w:val="24"/>
-          <w:szCs w:val="24"/>
-        </w:rPr>
-        <w:t>Die vorliegende Version behebt einige gravierende Probleme der vorhergehenden Versionen, die im Wesentlichen durch 2 Entscheidungen verursacht waren.</w:t>
-      </w:r>
-    </w:p>
-    <w:p>
-      <w:pPr>
-        <w:numPr>
-          <w:ilvl w:val="0"/>
-          <w:numId w:val="1"/>
-        </w:numPr>
-        <w:ind w:left="360" w:hanging="360"/>
-        <w:spacing w:after="120" w:line="360" w:lineRule="auto"/>
-        <w:rPr>
-          <w:rFonts w:ascii="Arial" w:hAnsi="Arial" w:eastAsia="Arial" w:cs="Arial"/>
-          <w:sz w:val="24"/>
-          <w:szCs w:val="24"/>
-        </w:rPr>
-      </w:pPr>
-      <w:r>
-        <w:rPr>
-          <w:rFonts w:ascii="Arial" w:hAnsi="Arial" w:eastAsia="Arial" w:cs="Arial"/>
-          <w:sz w:val="24"/>
-          <w:szCs w:val="24"/>
-        </w:rPr>
-        <w:t xml:space="preserve">Die Speicherung der geometrischen Informationen (Balkenkoordinaten) erfolgt zur Sicherung der Konsistenz des Rechenmodells ausschließlich bei den Übertragungspunkten (Redundanz) und nicht bei den Balkenelementen wie Lasten und Lager. </w:t>
+          <w:b/>
+          <w:bCs/>
+          <w:sz w:val="24"/>
+          <w:szCs w:val="24"/>
+        </w:rPr>
+      </w:pPr>
+      <w:r>
+        <w:rPr>
+          <w:rFonts w:ascii="Arial" w:hAnsi="Arial" w:eastAsia="Arial" w:cs="Arial"/>
+          <w:b/>
+          <w:bCs/>
+          <w:sz w:val="24"/>
+          <w:szCs w:val="24"/>
+        </w:rPr>
+      </w:r>
+    </w:p>
+    <w:p>
+      <w:pPr>
+        <w:spacing w:after="120" w:line="360" w:lineRule="auto"/>
+        <w:rPr>
+          <w:rFonts w:ascii="Arial" w:hAnsi="Arial" w:eastAsia="Arial" w:cs="Arial"/>
+          <w:sz w:val="24"/>
+          <w:szCs w:val="24"/>
+        </w:rPr>
+      </w:pPr>
+      <w:r>
+        <w:rPr>
+          <w:rFonts w:ascii="Arial" w:hAnsi="Arial" w:eastAsia="Arial" w:cs="Arial"/>
+          <w:b/>
+          <w:bCs/>
+          <w:sz w:val="24"/>
+          <w:szCs w:val="24"/>
+        </w:rPr>
+        <w:t>Button</w:t>
+      </w:r>
+      <w:r>
+        <w:rPr>
+          <w:rFonts w:ascii="Arial" w:hAnsi="Arial" w:eastAsia="Arial" w:cs="Arial"/>
+          <w:sz w:val="24"/>
+          <w:szCs w:val="24"/>
+        </w:rPr>
+        <w:t>:</w:t>
         <w:br w:type="textWrapping"/>
-        <w:t xml:space="preserve">Das Ziel einer interaktiven und intuitiven Benutzerumgebung erfordert jedoch die interaktive Veränderungsmöglichkeit aller Balkenelemente. Diese müssen in ihrer Beschreibung und Lage flexibel verändert werden können. Das wiederum erfordert, dass die zugehörigen Übertragungspunkte konsistent editiert und gelöscht werden können und auch neue hinzugefügt werden. Das Lösungsverfahren erfordert auch eine Ordnung der Übertragungspunkte in aufsteigender Form. </w:t>
+        <w:t>enthalten "Tooltips", d.h. Kurzerklärung der Funktion, wenn Zeiger dorthin bewegt wird</w:t>
+      </w:r>
+    </w:p>
+    <w:p>
+      <w:pPr>
+        <w:spacing w:after="120" w:line="360" w:lineRule="auto"/>
+        <w:tabs defTabSz="708">
+          <w:tab w:val="left" w:pos="1701" w:leader="none"/>
+        </w:tabs>
+        <w:rPr>
+          <w:rFonts w:ascii="Arial" w:hAnsi="Arial" w:eastAsia="Arial" w:cs="Arial"/>
+          <w:sz w:val="24"/>
+          <w:szCs w:val="24"/>
+        </w:rPr>
+      </w:pPr>
+      <w:r>
+        <w:rPr>
+          <w:rFonts w:ascii="Arial" w:hAnsi="Arial" w:eastAsia="Arial" w:cs="Arial"/>
+          <w:sz w:val="24"/>
+          <w:szCs w:val="24"/>
+        </w:rPr>
+      </w:r>
+    </w:p>
+    <w:p>
+      <w:pPr>
+        <w:spacing w:after="120" w:line="360" w:lineRule="auto"/>
+        <w:tabs defTabSz="708">
+          <w:tab w:val="left" w:pos="1701" w:leader="none"/>
+        </w:tabs>
+        <w:rPr>
+          <w:rFonts w:ascii="Arial" w:hAnsi="Arial" w:eastAsia="Arial" w:cs="Arial"/>
+          <w:sz w:val="24"/>
+          <w:szCs w:val="24"/>
+        </w:rPr>
+      </w:pPr>
+      <w:r>
+        <w:rPr>
+          <w:rFonts w:ascii="Arial" w:hAnsi="Arial" w:eastAsia="Arial" w:cs="Arial"/>
+          <w:b/>
+          <w:bCs/>
+          <w:sz w:val="24"/>
+          <w:szCs w:val="24"/>
+        </w:rPr>
+        <w:t>Menü</w:t>
+      </w:r>
+      <w:r>
+        <w:rPr>
+          <w:rFonts w:ascii="Arial" w:hAnsi="Arial" w:eastAsia="Arial" w:cs="Arial"/>
+          <w:sz w:val="24"/>
+          <w:szCs w:val="24"/>
+        </w:rPr>
+        <w:t>:</w:t>
         <w:br w:type="textWrapping"/>
-        <w:t>Diese Anforderungen haben die Umsetzung des Lösungsverfahrens für alle möglichen Konstellationen von Balkenelementen (Punktlasten, Linienlasten, Lager), deren Lage, gegenseitige Beeinflussung und deren konsistente Zuordnung zu Übertragungspunkten relativ kompliziert und fehleranfällig gemacht. Wird z.B. eine Linienlast interaktiv gelöscht, so muss überprüft werden, ob die zugehörigen Übertragungspunkts auch gelöscht werden müssen oder aber von anderen Balkenelementen noch benötigt werden.</w:t>
-      </w:r>
-    </w:p>
-    <w:p>
-      <w:pPr>
-        <w:numPr>
-          <w:ilvl w:val="0"/>
-          <w:numId w:val="1"/>
-        </w:numPr>
-        <w:ind w:left="360" w:hanging="360"/>
-        <w:spacing w:after="120" w:line="360" w:lineRule="auto"/>
-        <w:rPr>
-          <w:rFonts w:ascii="Arial" w:hAnsi="Arial" w:eastAsia="Arial" w:cs="Arial"/>
-          <w:sz w:val="24"/>
-          <w:szCs w:val="24"/>
-        </w:rPr>
-      </w:pPr>
-      <w:r>
-        <w:rPr>
-          <w:rFonts w:ascii="Arial" w:hAnsi="Arial" w:eastAsia="Arial" w:cs="Arial"/>
-          <w:sz w:val="24"/>
-          <w:szCs w:val="24"/>
-        </w:rPr>
-        <w:t xml:space="preserve">Der </w:t>
+      </w:r>
+      <w:r>
+        <w:rPr>
+          <w:rFonts w:ascii="Arial" w:hAnsi="Arial" w:eastAsia="Arial" w:cs="Arial"/>
+          <w:b/>
+          <w:bCs/>
+          <w:sz w:val="24"/>
+          <w:szCs w:val="24"/>
+        </w:rPr>
+        <w:t>NEU</w:t>
+      </w:r>
+      <w:r>
+        <w:rPr>
+          <w:rFonts w:ascii="Arial" w:hAnsi="Arial" w:eastAsia="Arial" w:cs="Arial"/>
+          <w:sz w:val="24"/>
+          <w:szCs w:val="24"/>
+        </w:rPr>
+        <w:tab/>
+        <w:t>Dialog für einen neuen Träger, löscht vorhandene Ausgabe</w:t>
+      </w:r>
+    </w:p>
+    <w:p>
+      <w:pPr>
+        <w:spacing w:after="120" w:line="360" w:lineRule="auto"/>
+        <w:tabs defTabSz="708">
+          <w:tab w:val="left" w:pos="1701" w:leader="none"/>
+        </w:tabs>
+        <w:rPr>
+          <w:rFonts w:ascii="Arial" w:hAnsi="Arial" w:eastAsia="Arial" w:cs="Arial"/>
+          <w:sz w:val="24"/>
+          <w:szCs w:val="24"/>
+        </w:rPr>
+      </w:pPr>
+      <w:r>
+        <w:rPr>
+          <w:rFonts w:ascii="Arial" w:hAnsi="Arial" w:eastAsia="Arial" w:cs="Arial"/>
+          <w:b/>
+          <w:bCs/>
+          <w:sz w:val="24"/>
+          <w:szCs w:val="24"/>
+        </w:rPr>
+        <w:t>Einspannung</w:t>
+      </w:r>
+      <w:r>
+        <w:rPr>
+          <w:rFonts w:ascii="Arial" w:hAnsi="Arial" w:eastAsia="Arial" w:cs="Arial"/>
+          <w:sz w:val="24"/>
+          <w:szCs w:val="24"/>
+        </w:rPr>
+        <w:tab/>
+        <w:t>Dialog zum Ändern der Randbedingungen am Anfang und am Ende</w:t>
+      </w:r>
+    </w:p>
+    <w:p>
+      <w:pPr>
+        <w:spacing w:after="120" w:line="360" w:lineRule="auto"/>
+        <w:tabs defTabSz="708">
+          <w:tab w:val="left" w:pos="1701" w:leader="none"/>
+        </w:tabs>
+        <w:rPr>
+          <w:rFonts w:ascii="Arial" w:hAnsi="Arial" w:eastAsia="Arial" w:cs="Arial"/>
+          <w:sz w:val="24"/>
+          <w:szCs w:val="24"/>
+        </w:rPr>
+      </w:pPr>
+      <w:r>
+        <w:rPr>
+          <w:rFonts w:ascii="Arial" w:hAnsi="Arial" w:eastAsia="Arial" w:cs="Arial"/>
+          <w:b/>
+          <w:bCs/>
+          <w:sz w:val="24"/>
+          <w:szCs w:val="24"/>
+        </w:rPr>
+        <w:t>Lager</w:t>
+      </w:r>
+      <w:r>
+        <w:rPr>
+          <w:rFonts w:ascii="Arial" w:hAnsi="Arial" w:eastAsia="Arial" w:cs="Arial"/>
+          <w:sz w:val="24"/>
+          <w:szCs w:val="24"/>
+        </w:rPr>
+        <w:tab/>
+        <w:t>Dialog zur Definition/Editieren/Löschen eines Lager</w:t>
+      </w:r>
+    </w:p>
+    <w:p>
+      <w:pPr>
+        <w:spacing w:after="120" w:line="360" w:lineRule="auto"/>
+        <w:tabs defTabSz="708">
+          <w:tab w:val="left" w:pos="1701" w:leader="none"/>
+        </w:tabs>
+        <w:rPr>
+          <w:rFonts w:ascii="Arial" w:hAnsi="Arial" w:eastAsia="Arial" w:cs="Arial"/>
+          <w:sz w:val="24"/>
+          <w:szCs w:val="24"/>
+        </w:rPr>
+      </w:pPr>
+      <w:r>
+        <w:rPr>
+          <w:rFonts w:ascii="Arial" w:hAnsi="Arial" w:eastAsia="Arial" w:cs="Arial"/>
+          <w:b/>
+          <w:bCs/>
+          <w:sz w:val="24"/>
+          <w:szCs w:val="24"/>
+        </w:rPr>
+        <w:t>Einzellast</w:t>
+      </w:r>
+      <w:r>
+        <w:rPr>
+          <w:rFonts w:ascii="Arial" w:hAnsi="Arial" w:eastAsia="Arial" w:cs="Arial"/>
+          <w:sz w:val="24"/>
+          <w:szCs w:val="24"/>
+        </w:rPr>
+        <w:tab/>
+        <w:t>Dialog zur Definition/Editieren/Löschen einer Einzellast</w:t>
+      </w:r>
+    </w:p>
+    <w:p>
+      <w:pPr>
+        <w:spacing w:after="120" w:line="360" w:lineRule="auto"/>
+        <w:tabs defTabSz="708">
+          <w:tab w:val="left" w:pos="1701" w:leader="none"/>
+        </w:tabs>
+        <w:rPr>
+          <w:rFonts w:ascii="Arial" w:hAnsi="Arial" w:eastAsia="Arial" w:cs="Arial"/>
+          <w:sz w:val="24"/>
+          <w:szCs w:val="24"/>
+        </w:rPr>
+      </w:pPr>
+      <w:r>
+        <w:rPr>
+          <w:rFonts w:ascii="Arial" w:hAnsi="Arial" w:eastAsia="Arial" w:cs="Arial"/>
+          <w:b/>
+          <w:bCs/>
+          <w:sz w:val="24"/>
+          <w:szCs w:val="24"/>
+        </w:rPr>
+        <w:t>Gleichlast</w:t>
+      </w:r>
+      <w:r>
+        <w:rPr>
+          <w:rFonts w:ascii="Arial" w:hAnsi="Arial" w:eastAsia="Arial" w:cs="Arial"/>
+          <w:sz w:val="24"/>
+          <w:szCs w:val="24"/>
+        </w:rPr>
+        <w:tab/>
+        <w:t>Dialog zur Definition/Editieren/Löschen einer Gleichlast</w:t>
+      </w:r>
+    </w:p>
+    <w:p>
+      <w:pPr>
+        <w:spacing w:after="120" w:line="360" w:lineRule="auto"/>
+        <w:tabs defTabSz="708">
+          <w:tab w:val="left" w:pos="1701" w:leader="none"/>
+        </w:tabs>
+        <w:rPr>
+          <w:rFonts w:ascii="Arial" w:hAnsi="Arial" w:eastAsia="Arial" w:cs="Arial"/>
+          <w:sz w:val="24"/>
+          <w:szCs w:val="24"/>
+        </w:rPr>
+      </w:pPr>
+      <w:r>
+        <w:rPr>
+          <w:rFonts w:ascii="Arial" w:hAnsi="Arial" w:eastAsia="Arial" w:cs="Arial"/>
+          <w:sz w:val="24"/>
+          <w:szCs w:val="24"/>
+        </w:rPr>
+      </w:r>
+    </w:p>
+    <w:p>
+      <w:pPr>
+        <w:spacing w:after="120" w:line="360" w:lineRule="auto"/>
+        <w:tabs defTabSz="708">
+          <w:tab w:val="left" w:pos="1701" w:leader="none"/>
+        </w:tabs>
+        <w:rPr>
+          <w:rFonts w:ascii="Arial" w:hAnsi="Arial" w:eastAsia="Arial" w:cs="Arial"/>
+          <w:sz w:val="24"/>
+          <w:szCs w:val="24"/>
+        </w:rPr>
+      </w:pPr>
+      <w:r>
+        <w:rPr>
+          <w:rFonts w:ascii="Arial" w:hAnsi="Arial" w:eastAsia="Arial" w:cs="Arial"/>
+          <w:sz w:val="24"/>
+          <w:szCs w:val="24"/>
+        </w:rPr>
+        <w:t>jede Modelländerung (Randbedingungen, Lager, Last) führt zu einer direkten Neuberechnung und grafischen Darstellung der Ergebnisse</w:t>
+      </w:r>
+    </w:p>
+    <w:p>
+      <w:pPr>
+        <w:spacing w:after="120" w:line="360" w:lineRule="auto"/>
+        <w:tabs defTabSz="708">
+          <w:tab w:val="left" w:pos="2041" w:leader="none"/>
+        </w:tabs>
+        <w:rPr>
+          <w:rFonts w:ascii="Arial" w:hAnsi="Arial" w:eastAsia="Arial" w:cs="Arial"/>
+          <w:sz w:val="24"/>
+          <w:szCs w:val="24"/>
+        </w:rPr>
+      </w:pPr>
+      <w:r>
+        <w:rPr>
+          <w:rFonts w:ascii="Arial" w:hAnsi="Arial" w:eastAsia="Arial" w:cs="Arial"/>
+          <w:b/>
+          <w:bCs/>
+          <w:sz w:val="24"/>
+          <w:szCs w:val="24"/>
+        </w:rPr>
+        <w:t>Neuberechnung</w:t>
+      </w:r>
+      <w:r>
+        <w:rPr>
+          <w:rFonts w:ascii="Arial" w:hAnsi="Arial" w:eastAsia="Arial" w:cs="Arial"/>
+          <w:sz w:val="24"/>
+          <w:szCs w:val="24"/>
+        </w:rPr>
+        <w:tab/>
+        <w:t>explizite Veranlassung einer Neuberechnung mit aktuellen Modelldaten</w:t>
+      </w:r>
+    </w:p>
+    <w:p>
+      <w:pPr>
+        <w:spacing w:after="120" w:line="360" w:lineRule="auto"/>
+        <w:tabs defTabSz="708">
+          <w:tab w:val="left" w:pos="2041" w:leader="none"/>
+        </w:tabs>
+        <w:rPr>
+          <w:rFonts w:ascii="Arial" w:hAnsi="Arial" w:eastAsia="Arial" w:cs="Arial"/>
+          <w:sz w:val="24"/>
+          <w:szCs w:val="24"/>
+        </w:rPr>
+      </w:pPr>
+      <w:r>
+        <w:rPr>
+          <w:rFonts w:ascii="Arial" w:hAnsi="Arial" w:eastAsia="Arial" w:cs="Arial"/>
+          <w:b/>
+          <w:bCs/>
+          <w:sz w:val="24"/>
+          <w:szCs w:val="24"/>
+        </w:rPr>
+        <w:t>Übertragungs-</w:t>
+        <w:tab/>
+      </w:r>
+      <w:r>
+        <w:rPr>
+          <w:rFonts w:ascii="Arial" w:hAnsi="Arial" w:eastAsia="Arial" w:cs="Arial"/>
+          <w:sz w:val="24"/>
+          <w:szCs w:val="24"/>
+        </w:rPr>
+        <w:t xml:space="preserve">darstellen/abschalten aller Übertragungspunkte mit Nummer und </w:t>
+      </w:r>
+      <w:r>
+        <w:rPr>
+          <w:rFonts w:ascii="Arial" w:hAnsi="Arial" w:eastAsia="Arial" w:cs="Arial"/>
+          <w:b/>
+          <w:bCs/>
+          <w:sz w:val="24"/>
+          <w:szCs w:val="24"/>
+        </w:rPr>
+        <w:br w:type="textWrapping"/>
+        <w:t>punkte</w:t>
+      </w:r>
+      <w:r>
+        <w:rPr>
+          <w:rFonts w:ascii="Arial" w:hAnsi="Arial" w:eastAsia="Arial" w:cs="Arial"/>
+          <w:sz w:val="24"/>
+          <w:szCs w:val="24"/>
+        </w:rPr>
+        <w:t xml:space="preserve"> </w:t>
+        <w:tab/>
+        <w:t>Symbol (kleiner schwarzer Kreis)</w:t>
+        <w:br w:type="textWrapping"/>
+        <w:tab/>
+      </w:r>
+    </w:p>
+    <w:p>
+      <w:pPr>
+        <w:spacing w:after="120" w:line="360" w:lineRule="auto"/>
+        <w:tabs defTabSz="708">
+          <w:tab w:val="left" w:pos="2041" w:leader="none"/>
+        </w:tabs>
+        <w:rPr>
+          <w:rFonts w:ascii="Arial" w:hAnsi="Arial" w:eastAsia="Arial" w:cs="Arial"/>
+          <w:sz w:val="24"/>
+          <w:szCs w:val="24"/>
+        </w:rPr>
+      </w:pPr>
+      <w:r>
+        <w:rPr>
+          <w:rFonts w:ascii="Arial" w:hAnsi="Arial" w:eastAsia="Arial" w:cs="Arial"/>
+          <w:b/>
+          <w:bCs/>
+          <w:sz w:val="24"/>
+          <w:szCs w:val="24"/>
+        </w:rPr>
+        <w:t>Momententexte</w:t>
+      </w:r>
+      <w:r>
+        <w:rPr>
+          <w:rFonts w:ascii="Arial" w:hAnsi="Arial" w:eastAsia="Arial" w:cs="Arial"/>
+          <w:sz w:val="24"/>
+          <w:szCs w:val="24"/>
+        </w:rPr>
+        <w:tab/>
+        <w:t>darstellen/abschalten aller Momententexte</w:t>
+      </w:r>
+    </w:p>
+    <w:p>
+      <w:pPr>
+        <w:spacing w:after="120" w:line="360" w:lineRule="auto"/>
+        <w:tabs defTabSz="708">
+          <w:tab w:val="left" w:pos="2041" w:leader="none"/>
+        </w:tabs>
+        <w:rPr>
+          <w:rFonts w:ascii="Arial" w:hAnsi="Arial" w:eastAsia="Arial" w:cs="Arial"/>
+          <w:sz w:val="24"/>
+          <w:szCs w:val="24"/>
+        </w:rPr>
+      </w:pPr>
+      <w:r>
+        <w:rPr>
+          <w:rFonts w:ascii="Arial" w:hAnsi="Arial" w:eastAsia="Arial" w:cs="Arial"/>
+          <w:b/>
+          <w:bCs/>
+          <w:sz w:val="24"/>
+          <w:szCs w:val="24"/>
+        </w:rPr>
+        <w:t>Querkrafttexte</w:t>
+        <w:tab/>
+      </w:r>
+      <w:r>
+        <w:rPr>
+          <w:rFonts w:ascii="Arial" w:hAnsi="Arial" w:eastAsia="Arial" w:cs="Arial"/>
+          <w:sz w:val="24"/>
+          <w:szCs w:val="24"/>
+        </w:rPr>
+        <w:t>darstellen/abschalten aller Querkrafttexte</w:t>
+      </w:r>
+    </w:p>
+    <w:p>
+      <w:pPr>
+        <w:spacing w:after="120" w:line="360" w:lineRule="auto"/>
+        <w:tabs defTabSz="708">
+          <w:tab w:val="left" w:pos="1701" w:leader="none"/>
+        </w:tabs>
+        <w:rPr>
+          <w:rFonts w:ascii="Arial" w:hAnsi="Arial" w:eastAsia="Arial" w:cs="Arial"/>
+          <w:sz w:val="24"/>
+          <w:szCs w:val="24"/>
+        </w:rPr>
+      </w:pPr>
+      <w:r>
+        <w:rPr>
+          <w:rFonts w:ascii="Arial" w:hAnsi="Arial" w:eastAsia="Arial" w:cs="Arial"/>
+          <w:sz w:val="24"/>
+          <w:szCs w:val="24"/>
+        </w:rPr>
+      </w:r>
+    </w:p>
+    <w:p>
+      <w:pPr>
+        <w:spacing w:after="120" w:line="360" w:lineRule="auto"/>
+        <w:tabs defTabSz="708">
+          <w:tab w:val="left" w:pos="1701" w:leader="none"/>
+        </w:tabs>
+        <w:rPr>
+          <w:rFonts w:ascii="Arial" w:hAnsi="Arial" w:eastAsia="Arial" w:cs="Arial"/>
+          <w:sz w:val="24"/>
+          <w:szCs w:val="24"/>
+        </w:rPr>
+      </w:pPr>
+      <w:r>
+        <w:rPr>
+          <w:rFonts w:ascii="Arial" w:hAnsi="Arial" w:eastAsia="Arial" w:cs="Arial"/>
+          <w:sz w:val="24"/>
+          <w:szCs w:val="24"/>
+        </w:rPr>
+        <w:t>Die grafischen Modell- und Ergebnisdarstellungen können interaktiv abgefragt und editiert werden. Generell wird der Träger auf die Fenstergröße skaliert und durch eine schwarze Linie dargestellt.</w:t>
+      </w:r>
+    </w:p>
+    <w:p>
+      <w:pPr>
+        <w:spacing w:after="120" w:line="360" w:lineRule="auto"/>
+        <w:tabs defTabSz="708">
+          <w:tab w:val="left" w:pos="2041" w:leader="none"/>
+        </w:tabs>
+        <w:rPr>
+          <w:rFonts w:ascii="Arial" w:hAnsi="Arial" w:eastAsia="Arial" w:cs="Arial"/>
+          <w:sz w:val="24"/>
+          <w:szCs w:val="24"/>
+        </w:rPr>
+      </w:pPr>
+      <w:r>
+        <w:rPr>
+          <w:rFonts w:ascii="Arial" w:hAnsi="Arial" w:eastAsia="Arial" w:cs="Arial"/>
+          <w:b/>
+          <w:bCs/>
+          <w:sz w:val="24"/>
+          <w:szCs w:val="24"/>
+        </w:rPr>
+        <w:t>Übertragungspunkte</w:t>
+      </w:r>
+      <w:r>
+        <w:rPr>
+          <w:rFonts w:ascii="Arial" w:hAnsi="Arial" w:eastAsia="Arial" w:cs="Arial"/>
+          <w:sz w:val="24"/>
+          <w:szCs w:val="24"/>
+        </w:rPr>
+        <w:t xml:space="preserve"> werden durch eine Nummer und einen kleinen blauen Kreis markiert und identifiziert. Ein Linkssclick auf die Nummer öffnet ein blaues Pop-Up Fenster am Ort des Zeigers mit dem aktuellen Zustand des Übertragungspunktes. Dieser Zustand beinhaltet den Identifikator (Nummer) des Übertragungspunktes und die Verschiebung, Verdrehung, Biegemoment und Querkraft links und rechts des Übertragungspunktes. Ein Rechtsclick auf die Nummer schließt dieses Pop-Up Fenster wieder.</w:t>
+      </w:r>
+    </w:p>
+    <w:p>
+      <w:pPr>
+        <w:spacing w:after="120" w:line="360" w:lineRule="auto"/>
+        <w:tabs defTabSz="708">
+          <w:tab w:val="left" w:pos="1701" w:leader="none"/>
+        </w:tabs>
+        <w:rPr>
+          <w:rFonts w:ascii="Arial" w:hAnsi="Arial" w:eastAsia="Arial" w:cs="Arial"/>
+          <w:sz w:val="24"/>
+          <w:szCs w:val="24"/>
+        </w:rPr>
+      </w:pPr>
+      <w:r>
+        <w:rPr>
+          <w:rFonts w:ascii="Arial" w:hAnsi="Arial" w:eastAsia="Arial" w:cs="Arial"/>
+          <w:sz w:val="24"/>
+          <w:szCs w:val="24"/>
+        </w:rPr>
+        <w:t>Direkt unterhalb des Trägers werden die Positionen (Längen) der Übertragungspunkte auf dem Träger unter den Identifikationsnummern als schwarzer Text angezeigt.</w:t>
+      </w:r>
+    </w:p>
+    <w:p>
+      <w:pPr>
+        <w:spacing w:after="120" w:line="360" w:lineRule="auto"/>
+        <w:tabs defTabSz="708">
+          <w:tab w:val="left" w:pos="1701" w:leader="none"/>
+        </w:tabs>
+        <w:rPr>
+          <w:rFonts w:ascii="Arial" w:hAnsi="Arial" w:eastAsia="Arial" w:cs="Arial"/>
+          <w:sz w:val="24"/>
+          <w:szCs w:val="24"/>
+        </w:rPr>
+      </w:pPr>
+      <w:r>
+        <w:rPr>
+          <w:rFonts w:ascii="Arial" w:hAnsi="Arial" w:eastAsia="Arial" w:cs="Arial"/>
+          <w:sz w:val="24"/>
+          <w:szCs w:val="24"/>
+        </w:rPr>
+        <w:t>Unterhalb der Trägerstellung wird der Biegemomentenverlauf dargestellt mit den Ergebnistexten in rot. Darunter wird der Querkraftverlauf dargestellt mit den Ergebnistexten in blau.</w:t>
+      </w:r>
+    </w:p>
+    <w:p>
+      <w:pPr>
+        <w:spacing w:after="120" w:line="360" w:lineRule="auto"/>
+        <w:tabs defTabSz="708">
+          <w:tab w:val="left" w:pos="1701" w:leader="none"/>
+        </w:tabs>
+        <w:rPr>
+          <w:rFonts w:ascii="Arial" w:hAnsi="Arial" w:eastAsia="Arial" w:cs="Arial"/>
+          <w:sz w:val="24"/>
+          <w:szCs w:val="24"/>
+        </w:rPr>
+      </w:pPr>
+      <w:r>
+        <w:rPr>
+          <w:rFonts w:ascii="Arial" w:hAnsi="Arial" w:eastAsia="Arial" w:cs="Arial"/>
+          <w:sz w:val="24"/>
+          <w:szCs w:val="24"/>
+        </w:rPr>
+      </w:r>
+    </w:p>
+    <w:p>
+      <w:pPr>
+        <w:spacing w:after="120" w:line="360" w:lineRule="auto"/>
+        <w:tabs defTabSz="708">
+          <w:tab w:val="left" w:pos="1701" w:leader="none"/>
+        </w:tabs>
+        <w:rPr>
+          <w:rFonts w:ascii="Arial" w:hAnsi="Arial" w:eastAsia="Arial" w:cs="Arial"/>
+          <w:sz w:val="24"/>
+          <w:szCs w:val="24"/>
+        </w:rPr>
+      </w:pPr>
+      <w:r>
+        <w:rPr>
+          <w:rFonts w:ascii="Arial" w:hAnsi="Arial" w:eastAsia="Arial" w:cs="Arial"/>
+          <w:sz w:val="24"/>
+          <w:szCs w:val="24"/>
+        </w:rPr>
+        <w:t xml:space="preserve">Ein </w:t>
+      </w:r>
+      <w:r>
+        <w:rPr>
+          <w:rFonts w:ascii="Arial" w:hAnsi="Arial" w:eastAsia="Arial" w:cs="Arial"/>
+          <w:b/>
+          <w:bCs/>
+          <w:sz w:val="24"/>
+          <w:szCs w:val="24"/>
+        </w:rPr>
+        <w:t xml:space="preserve">Linksclick auf Modellobjekte (Lager, Lasten und Randbedingungen) </w:t>
+      </w:r>
+      <w:r>
+        <w:rPr>
+          <w:rFonts w:ascii="Arial" w:hAnsi="Arial" w:eastAsia="Arial" w:cs="Arial"/>
+          <w:sz w:val="24"/>
+          <w:szCs w:val="24"/>
+        </w:rPr>
+        <w:t>öffnet die entsprechenden Dialogmasken zum Editieren oder Löschen des jeweiligen Modellobjektes.</w:t>
+      </w:r>
+    </w:p>
+    <w:p>
+      <w:pPr>
+        <w:spacing w:after="120" w:line="360" w:lineRule="auto"/>
+        <w:tabs defTabSz="708">
+          <w:tab w:val="left" w:pos="1701" w:leader="none"/>
+        </w:tabs>
+        <w:rPr>
+          <w:rFonts w:ascii="Arial" w:hAnsi="Arial" w:eastAsia="Arial" w:cs="Arial"/>
+          <w:sz w:val="24"/>
+          <w:szCs w:val="24"/>
+        </w:rPr>
+      </w:pPr>
+      <w:r>
+        <w:rPr>
+          <w:rFonts w:ascii="Arial" w:hAnsi="Arial" w:eastAsia="Arial" w:cs="Arial"/>
+          <w:sz w:val="24"/>
+          <w:szCs w:val="24"/>
+        </w:rPr>
+        <w:t>Speziell das Editieren einer Einzellast wird anschaulich unterstützt durch die Darstellung eines roten (Pilot-)Punktes am Lastangriffspunkt. Wird der Zeiger auf den Pilotpunkt geführt, wird dieser Punkt aktiviert und kann durch (langsames) Bewegen des Zeigers auf dem Träger interaktiv horizontal verschoben werden. Gleichzeitig wird die aktuelle Koordinatenposition auf dem Träger im Dialogfenster kontinuierlich aktualisiert und mitgeführt. Ein Rechtsclick deaktiviert die interaktive Positionsänderung des Pilotpunktes und die zugehörige Koordinatenanzeige kann noch editiert werden und/oder durch OK  akzeptiert werden.</w:t>
+      </w:r>
+    </w:p>
+    <w:p>
+      <w:pPr>
+        <w:spacing w:after="120" w:line="360" w:lineRule="auto"/>
+        <w:tabs defTabSz="708">
+          <w:tab w:val="left" w:pos="1701" w:leader="none"/>
+        </w:tabs>
+        <w:rPr>
+          <w:rFonts w:ascii="Arial" w:hAnsi="Arial" w:eastAsia="Arial" w:cs="Arial"/>
+          <w:sz w:val="24"/>
+          <w:szCs w:val="24"/>
+        </w:rPr>
+      </w:pPr>
+      <w:r>
+        <w:rPr>
+          <w:rFonts w:ascii="Arial" w:hAnsi="Arial" w:eastAsia="Arial" w:cs="Arial"/>
+          <w:sz w:val="24"/>
+          <w:szCs w:val="24"/>
+        </w:rPr>
+        <w:t>Jede Modelländerung führt zu einer unmittelbaren Neuberechnung und Ergenisdarstellung.</w:t>
+      </w:r>
+    </w:p>
+    <w:p>
+      <w:pPr>
+        <w:spacing w:after="120" w:line="360" w:lineRule="auto"/>
+        <w:rPr>
+          <w:rFonts w:ascii="Arial" w:hAnsi="Arial" w:eastAsia="Arial" w:cs="Arial"/>
+          <w:sz w:val="24"/>
+          <w:szCs w:val="24"/>
+        </w:rPr>
+      </w:pPr>
+      <w:r>
+        <w:rPr>
+          <w:rFonts w:ascii="Arial" w:hAnsi="Arial" w:eastAsia="Arial" w:cs="Arial"/>
+          <w:sz w:val="24"/>
+          <w:szCs w:val="24"/>
+        </w:rPr>
+      </w:r>
+    </w:p>
+    <w:p>
+      <w:pPr>
+        <w:spacing w:after="120" w:line="360" w:lineRule="auto"/>
+        <w:rPr>
+          <w:rFonts w:ascii="Arial" w:hAnsi="Arial" w:eastAsia="Arial" w:cs="Arial"/>
+          <w:sz w:val="24"/>
+          <w:szCs w:val="24"/>
+        </w:rPr>
+      </w:pPr>
+      <w:r>
+        <w:rPr>
+          <w:rFonts w:ascii="Arial" w:hAnsi="Arial" w:eastAsia="Arial" w:cs="Arial"/>
+          <w:b/>
+          <w:bCs/>
+          <w:sz w:val="24"/>
+          <w:szCs w:val="24"/>
+        </w:rPr>
+        <w:t>Berechnungsergebnisse</w:t>
+      </w:r>
+      <w:r>
+        <w:rPr>
+          <w:rFonts w:ascii="Arial" w:hAnsi="Arial" w:eastAsia="Arial" w:cs="Arial"/>
+          <w:sz w:val="24"/>
+          <w:szCs w:val="24"/>
+        </w:rPr>
+        <w:t xml:space="preserve"> werden grafisch und als Ergebnistexte an den Übertragungspunkten dargestellt.</w:t>
+      </w:r>
+    </w:p>
+    <w:p>
+      <w:pPr>
+        <w:spacing w:after="120" w:line="360" w:lineRule="auto"/>
+        <w:rPr>
+          <w:rFonts w:ascii="Arial" w:hAnsi="Arial" w:eastAsia="Arial" w:cs="Arial"/>
+          <w:sz w:val="24"/>
+          <w:szCs w:val="24"/>
+        </w:rPr>
+      </w:pPr>
+      <w:r>
+        <w:rPr>
+          <w:rFonts w:ascii="Arial" w:hAnsi="Arial" w:eastAsia="Arial" w:cs="Arial"/>
+          <w:sz w:val="24"/>
+          <w:szCs w:val="24"/>
+        </w:rPr>
+        <w:t>Speziell die Informationen der Ergebnisse der Momentenverläufe unter Gleichlasten (quadratische Exponentialfunktionen) wird noch unterstützt durch interaktive Abfrage der Maximalmomente, da standardmäßig nur die Werte an den Übertragungspunkten ausgegeben werden. Hierzu können mit einem Linksclick auf den Verlauf der Biegemomentenkurve die Maximalmomente am Ort ihres Auftretens ausgegeben bzw. wieder ausgeschaltet werden.</w:t>
+      </w:r>
+    </w:p>
+    <w:p>
+      <w:pPr>
+        <w:spacing w:after="120" w:line="360" w:lineRule="auto"/>
+        <w:rPr>
+          <w:rFonts w:ascii="Arial" w:hAnsi="Arial" w:eastAsia="Arial" w:cs="Arial"/>
+          <w:sz w:val="24"/>
+          <w:szCs w:val="24"/>
+        </w:rPr>
+      </w:pPr>
+      <w:r>
+        <w:rPr>
+          <w:rFonts w:ascii="Arial" w:hAnsi="Arial" w:eastAsia="Arial" w:cs="Arial"/>
+          <w:sz w:val="24"/>
+          <w:szCs w:val="24"/>
+        </w:rPr>
+        <w:t xml:space="preserve">  </w:t>
+      </w:r>
+    </w:p>
+    <w:p>
+      <w:r/>
+    </w:p>
+    <w:p>
+      <w:pPr>
+        <w:spacing w:after="120" w:line="360" w:lineRule="auto"/>
+        <w:jc w:val="center"/>
+        <w:rPr>
+          <w:rFonts w:ascii="Arial" w:hAnsi="Arial" w:eastAsia="Arial" w:cs="Arial"/>
+          <w:b/>
+          <w:bCs/>
+          <w:sz w:val="24"/>
+          <w:szCs w:val="24"/>
+        </w:rPr>
+      </w:pPr>
+      <w:r>
+        <w:br w:type="page"/>
+      </w:r>
+      <w:r>
+        <w:rPr>
+          <w:rFonts w:ascii="Arial" w:hAnsi="Arial" w:eastAsia="Arial" w:cs="Arial"/>
+          <w:b/>
+          <w:bCs/>
+          <w:sz w:val="24"/>
+          <w:szCs w:val="24"/>
+        </w:rPr>
+        <w:t>Erstes Fazit der Umsetzung einer Ingenieurapplikation in C#, .NET</w:t>
+      </w:r>
+    </w:p>
+    <w:p>
+      <w:pPr>
+        <w:spacing w:after="120" w:line="360" w:lineRule="auto"/>
+        <w:rPr>
+          <w:rFonts w:ascii="Arial" w:hAnsi="Arial" w:eastAsia="Arial" w:cs="Arial"/>
+          <w:sz w:val="24"/>
+          <w:szCs w:val="24"/>
+        </w:rPr>
+      </w:pPr>
+      <w:r>
+        <w:rPr>
+          <w:rFonts w:ascii="Arial" w:hAnsi="Arial" w:eastAsia="Arial" w:cs="Arial"/>
+          <w:sz w:val="24"/>
+          <w:szCs w:val="24"/>
+        </w:rPr>
+        <w:t xml:space="preserve">Aus Sicht der Informatik ergibt sich mit den Möglichkeiten der Anwendungsentwicklung in dieser Entwicklungsumgebung grundsätzlich nichts Neues an Möglichkeiten und Funktionalitäten. Alles, was hier implementiert wurde, ließ sich auch schon in der „alten“ Entwicklungsumgebung von </w:t>
       </w:r>
       <w:r>
         <w:rPr>
@@ -135,104 +821,6 @@
           <w:sz w:val="24"/>
           <w:szCs w:val="24"/>
         </w:rPr>
-        <w:t>Beschreibung</w:t>
-      </w:r>
-      <w:r>
-        <w:rPr>
-          <w:rFonts w:ascii="Arial" w:hAnsi="Arial" w:eastAsia="Arial" w:cs="Arial"/>
-          <w:sz w:val="24"/>
-          <w:szCs w:val="24"/>
-        </w:rPr>
-        <w:t xml:space="preserve"> der Momentenverläufe ist exakt bekannt und durch quadratische Polynomfunktionen definiert. Die </w:t>
-      </w:r>
-      <w:r>
-        <w:rPr>
-          <w:rFonts w:ascii="Arial" w:hAnsi="Arial" w:eastAsia="Arial" w:cs="Arial"/>
-          <w:i/>
-          <w:iCs/>
-          <w:sz w:val="24"/>
-          <w:szCs w:val="24"/>
-        </w:rPr>
-        <w:t>Darstellung</w:t>
-      </w:r>
-      <w:r>
-        <w:rPr>
-          <w:rFonts w:ascii="Arial" w:hAnsi="Arial" w:eastAsia="Arial" w:cs="Arial"/>
-          <w:sz w:val="24"/>
-          <w:szCs w:val="24"/>
-        </w:rPr>
-        <w:t xml:space="preserve"> der Momentenverläufe kann in C#, .NET nicht exakt visualisiert werden, da Polynomfunktionen für die geometrische Beschreibung und Visualisierung nicht zur Verfügung stehen. Dies gilt auch für die meisten anderen Programmierumgebungen. Folglich mussten Momentenverläufe für die Darstellung approximiert und interpoliert werden. Unbeeinflusst davon sind die analytischen Berechnungsergebnisse, die als Zahlenwerte dargestellt werden.</w:t>
-        <w:br w:type="textWrapping"/>
-        <w:t xml:space="preserve">Eine sehr elegante und mächtige Beschreibung funktionaler Verläufe steht mit den sogenannten Bezier-Splines zur Verfügung. Diese wurden in vorhergehenden Versionen sowohl in einfacher wie auch in quadratischer Form verwendet. Das hat sich im Nachhinein als sehr problematisch herausgestellt. Der wesentliche Grund dafür liegt nach meiner Erfahrung begründet in der Tatsache, dass wesentliche Bestandteile der funktionalen Beschreibung - die sogenannten Kontrollpunkte - NICHT AUF der Kurve selber liegen, sondern teilweise weit entfernt davon. Das hat sich vor allem bei Skalierungsvorgängen, aber auch bei ingenieurtechnischen Beurteilungen wie Maxima und Nulldurchgänge als problematisch herausgestellt. </w:t>
-        <w:br w:type="textWrapping"/>
-        <w:t>Daher wurde die Darstellung in dieser Version umgestellt auf lineare Polygonzüge. Das sieht zwar im ersten Schritt nach einem „brute force“ Vorgehen aus, hat sich aber für die gegebenen Anforderungen als absolut angemessen, sehr leistungsfähig und vor allem auch in der Programmierumgebung leicht umsetzbar herausgestellt. Dies ist natürlich auch nur eine Approximation und Interpolation, aber sämtliche Kurvenpunkte stimmen mit dem funktionalen Verlauf exakt überein und liegen AUF der Kurvendarstellung. Ein kleiner Nachteil ist dabei, dass Kurvenmaxima und Nulldurchgänge nicht unbedingt exakt erfasst werden. Dies hat sich aber bei einigermaßen angemessener Auflösung der Kurveninterpolation als unproblematisch herausgestellt. Die Berechnung und Anzeige von Kurvenmaxima und Nulldurchgängen erfolgt auf der Basis der Kurveninterpolation (nicht auf Basis der analytischen Lösung), da dies einfach und flexibel für alle möglichen Konstellationen allgemein umsetzbar war.</w:t>
-      </w:r>
-    </w:p>
-    <w:p>
-      <w:pPr>
-        <w:spacing w:after="120" w:line="360" w:lineRule="auto"/>
-        <w:rPr>
-          <w:rFonts w:ascii="Arial" w:hAnsi="Arial" w:eastAsia="Arial" w:cs="Arial"/>
-          <w:sz w:val="24"/>
-          <w:szCs w:val="24"/>
-        </w:rPr>
-      </w:pPr>
-      <w:r>
-        <w:rPr>
-          <w:rFonts w:ascii="Arial" w:hAnsi="Arial" w:eastAsia="Arial" w:cs="Arial"/>
-          <w:sz w:val="24"/>
-          <w:szCs w:val="24"/>
-        </w:rPr>
-      </w:r>
-    </w:p>
-    <w:p>
-      <w:pPr>
-        <w:spacing w:after="120" w:line="360" w:lineRule="auto"/>
-        <w:jc w:val="center"/>
-        <w:rPr>
-          <w:rFonts w:ascii="Arial" w:hAnsi="Arial" w:eastAsia="Arial" w:cs="Arial"/>
-          <w:b/>
-          <w:bCs/>
-          <w:sz w:val="24"/>
-          <w:szCs w:val="24"/>
-        </w:rPr>
-      </w:pPr>
-      <w:r>
-        <w:rPr>
-          <w:rFonts w:ascii="Arial" w:hAnsi="Arial" w:eastAsia="Arial" w:cs="Arial"/>
-          <w:b/>
-          <w:bCs/>
-          <w:sz w:val="24"/>
-          <w:szCs w:val="24"/>
-        </w:rPr>
-        <w:t>Erstes Fazit der Umsetzung einer Ingenieurapplikation in C#, .NET</w:t>
-      </w:r>
-    </w:p>
-    <w:p>
-      <w:pPr>
-        <w:spacing w:after="120" w:line="360" w:lineRule="auto"/>
-        <w:rPr>
-          <w:rFonts w:ascii="Arial" w:hAnsi="Arial" w:eastAsia="Arial" w:cs="Arial"/>
-          <w:sz w:val="24"/>
-          <w:szCs w:val="24"/>
-        </w:rPr>
-      </w:pPr>
-      <w:r>
-        <w:rPr>
-          <w:rFonts w:ascii="Arial" w:hAnsi="Arial" w:eastAsia="Arial" w:cs="Arial"/>
-          <w:sz w:val="24"/>
-          <w:szCs w:val="24"/>
-        </w:rPr>
-        <w:t xml:space="preserve">Aus Sicht der Informatik ergibt sich mit den Möglichkeiten der Anwendungsentwicklung in dieser Entwicklungsumgebung grundsätzlich nichts Neues an Möglichkeiten und Funktionalitäten. Alles, was hier implementiert wurde, ließ sich auch schon in der „alten“ Entwicklungsumgebung von </w:t>
-      </w:r>
-      <w:r>
-        <w:rPr>
-          <w:rFonts w:ascii="Arial" w:hAnsi="Arial" w:eastAsia="Arial" w:cs="Arial"/>
-          <w:i/>
-          <w:iCs/>
-          <w:sz w:val="24"/>
-          <w:szCs w:val="24"/>
-        </w:rPr>
         <w:t>C++, Windows Forms</w:t>
       </w:r>
       <w:r>
@@ -331,7 +919,7 @@
           <w:sz w:val="24"/>
           <w:szCs w:val="24"/>
         </w:rPr>
-        <w:t>Die Anforderungen an die Erscheinungsform und Funktionalitäten der Benutzeroberflächen moderner Programmsysteme (UI) werden heute selbstverständlich und in standardisierter Form gefordert.</w:t>
+        <w:t>Die Anforderungen an die Erscheinungsform und Funktionalitäten der Benutzeroberflächen moderner Programmsysteme (UI) werden heute selbstverständlich und in standardisierter Form gefordert. Hierzu wurde als neue Schnittstelle die „Windows Presentation Foundation - WPF“geschaffen. Da dies eine interpretive Schnittstelle ist, kann diese relativ leicht und dynamisch durch die Nutzer als Benutzerschnittstelle genutzt werden. Ein besonderer Aspekt von WPF ist die unglaubliche Tiefe und Vielfalt vordefinierter Ereignisse, die standardmäßig genutzt werden können ohne speziell für jeden Einzelfall spezifisch erstellt  werden zu müssen.</w:t>
       </w:r>
     </w:p>
     <w:p>
@@ -697,10 +1285,46 @@
       </w:pPr>
     </w:lvl>
   </w:abstractNum>
+  <w:abstractNum w:abstractNumId="2">
+    <w:multiLevelType w:val="singleLevel"/>
+    <w:name w:val="Bullet 2"/>
+    <w:lvl w:ilvl="0">
+      <w:numFmt w:val="bullet"/>
+      <w:suff w:val="tab"/>
+      <w:lvlText w:val=""/>
+      <w:lvlJc w:val="left"/>
+      <w:pPr>
+        <w:ind w:left="0" w:hanging="0"/>
+      </w:pPr>
+      <w:rPr>
+        <w:rFonts w:ascii="Wingdings" w:hAnsi="Wingdings" w:eastAsia="Wingdings" w:cs="Wingdings"/>
+      </w:rPr>
+    </w:lvl>
+  </w:abstractNum>
+  <w:abstractNum w:abstractNumId="3">
+    <w:multiLevelType w:val="singleLevel"/>
+    <w:name w:val="Bullet 3"/>
+    <w:lvl w:ilvl="0">
+      <w:start w:val="1"/>
+      <w:numFmt w:val="decimal"/>
+      <w:suff w:val="tab"/>
+      <w:lvlText w:val="%1."/>
+      <w:lvlJc w:val="left"/>
+      <w:pPr>
+        <w:ind w:left="0" w:hanging="0"/>
+      </w:pPr>
+    </w:lvl>
+  </w:abstractNum>
   <w:num w:numId="1">
     <w:abstractNumId w:val="1"/>
   </w:num>
   <w:num w:numId="2">
+    <w:abstractNumId w:val="2"/>
+  </w:num>
+  <w:num w:numId="3">
+    <w:abstractNumId w:val="3"/>
+  </w:num>
+  <w:num w:numId="4">
     <w:abstractNumId w:val="0"/>
   </w:num>
 </w:numbering>
